--- a/doc/bftrader编译步骤-图文版.docx
+++ b/doc/bftrader编译步骤-图文版.docx
@@ -15,12 +15,21 @@
       </w:pPr>
       <w:r>
         <w:rPr>
+          <w:rFonts w:ascii="宋体" w:eastAsia="宋体" w:hAnsi="宋体" w:cs="宋体"/>
+          <w:kern w:val="0"/>
+          <w:sz w:val="24"/>
+          <w:szCs w:val="24"/>
+        </w:rPr>
+        <w:t>b</w:t>
+      </w:r>
+      <w:r>
+        <w:rPr>
           <w:rFonts w:ascii="宋体" w:eastAsia="宋体" w:hAnsi="宋体" w:cs="宋体" w:hint="eastAsia"/>
           <w:kern w:val="0"/>
           <w:sz w:val="24"/>
           <w:szCs w:val="24"/>
         </w:rPr>
-        <w:t>vs2015安装步骤</w:t>
+        <w:t>ftrader源代码编译步骤</w:t>
       </w:r>
     </w:p>
     <w:p>
@@ -111,6 +120,7 @@
           <w:szCs w:val="24"/>
         </w:rPr>
       </w:pPr>
+      <w:bookmarkStart w:id="0" w:name="_GoBack"/>
       <w:r>
         <w:rPr>
           <w:rFonts w:ascii="宋体" w:eastAsia="宋体" w:hAnsi="宋体" w:cs="宋体"/>
@@ -169,6 +179,7 @@
         </w:drawing>
       </w:r>
     </w:p>
+    <w:bookmarkEnd w:id="0"/>
     <w:p/>
     <w:p>
       <w:pPr>
@@ -1165,23 +1176,63 @@
         <w:widowControl/>
         <w:jc w:val="left"/>
         <w:rPr>
+          <w:rFonts w:ascii="宋体" w:eastAsia="宋体" w:hAnsi="宋体" w:cs="宋体"/>
+          <w:kern w:val="0"/>
+          <w:sz w:val="24"/>
+          <w:szCs w:val="24"/>
+        </w:rPr>
+      </w:pPr>
+      <w:r>
+        <w:rPr>
+          <w:rFonts w:ascii="宋体" w:eastAsia="宋体" w:hAnsi="宋体" w:cs="宋体"/>
+          <w:kern w:val="0"/>
+          <w:sz w:val="24"/>
+          <w:szCs w:val="24"/>
+        </w:rPr>
+        <w:t>C:\projects\bftrader\third_party\ctp\bin</w:t>
+      </w:r>
+    </w:p>
+    <w:p>
+      <w:pPr>
+        <w:widowControl/>
+        <w:jc w:val="left"/>
+        <w:rPr>
+          <w:rFonts w:ascii="宋体" w:eastAsia="宋体" w:hAnsi="宋体" w:cs="宋体"/>
+          <w:kern w:val="0"/>
+          <w:sz w:val="24"/>
+          <w:szCs w:val="24"/>
+        </w:rPr>
+      </w:pPr>
+      <w:r>
+        <w:rPr>
           <w:rFonts w:ascii="宋体" w:eastAsia="宋体" w:hAnsi="宋体" w:cs="宋体" w:hint="eastAsia"/>
           <w:kern w:val="0"/>
           <w:sz w:val="24"/>
           <w:szCs w:val="24"/>
         </w:rPr>
-      </w:pPr>
-      <w:r>
-        <w:rPr>
-          <w:rFonts w:ascii="宋体" w:eastAsia="宋体" w:hAnsi="宋体" w:cs="宋体"/>
-          <w:kern w:val="0"/>
-          <w:sz w:val="24"/>
-          <w:szCs w:val="24"/>
-        </w:rPr>
-        <w:t>C:\projects\bftrader\third_party\ctp\bin</w:t>
-      </w:r>
-      <w:bookmarkStart w:id="0" w:name="_GoBack"/>
-      <w:bookmarkEnd w:id="0"/>
+        <w:t>同时，添加qt的bin到系统PATH。</w:t>
+      </w:r>
+    </w:p>
+    <w:p>
+      <w:pPr>
+        <w:widowControl/>
+        <w:jc w:val="left"/>
+        <w:rPr>
+          <w:rFonts w:ascii="宋体" w:eastAsia="宋体" w:hAnsi="宋体" w:cs="宋体"/>
+          <w:kern w:val="0"/>
+          <w:sz w:val="24"/>
+          <w:szCs w:val="24"/>
+        </w:rPr>
+      </w:pPr>
+      <w:r>
+        <w:rPr>
+          <w:rFonts w:ascii="宋体" w:eastAsia="宋体" w:hAnsi="宋体" w:cs="宋体"/>
+          <w:kern w:val="0"/>
+          <w:sz w:val="24"/>
+          <w:szCs w:val="24"/>
+        </w:rPr>
+        <w:t>C:\Qt\Qt5.6.0\5.6\msvc2015_64\bin</w:t>
+      </w:r>
     </w:p>
     <w:p>
       <w:pPr>
@@ -1301,6 +1352,76 @@
       </w:pPr>
       <w:r>
         <w:rPr>
+          <w:rFonts w:ascii="宋体" w:eastAsia="宋体" w:hAnsi="宋体" w:cs="宋体" w:hint="eastAsia"/>
+          <w:noProof/>
+          <w:kern w:val="0"/>
+          <w:sz w:val="24"/>
+          <w:szCs w:val="24"/>
+        </w:rPr>
+        <w:lastRenderedPageBreak/>
+        <w:drawing>
+          <wp:inline distT="0" distB="0" distL="0" distR="0">
+            <wp:extent cx="5035550" cy="4775200"/>
+            <wp:effectExtent l="0" t="0" r="0" b="6350"/>
+            <wp:docPr id="9" name="图片 9"/>
+            <wp:cNvGraphicFramePr>
+              <a:graphicFrameLocks xmlns:a="http://schemas.openxmlformats.org/drawingml/2006/main" noChangeAspect="1"/>
+            </wp:cNvGraphicFramePr>
+            <a:graphic xmlns:a="http://schemas.openxmlformats.org/drawingml/2006/main">
+              <a:graphicData uri="http://schemas.openxmlformats.org/drawingml/2006/picture">
+                <pic:pic xmlns:pic="http://schemas.openxmlformats.org/drawingml/2006/picture">
+                  <pic:nvPicPr>
+                    <pic:cNvPr id="0" name="Picture 1"/>
+                    <pic:cNvPicPr>
+                      <a:picLocks noChangeAspect="1" noChangeArrowheads="1"/>
+                    </pic:cNvPicPr>
+                  </pic:nvPicPr>
+                  <pic:blipFill>
+                    <a:blip r:embed="rId20">
+                      <a:extLst>
+                        <a:ext uri="{28A0092B-C50C-407E-A947-70E740481C1C}">
+                          <a14:useLocalDpi xmlns:a14="http://schemas.microsoft.com/office/drawing/2010/main" val="0"/>
+                        </a:ext>
+                      </a:extLst>
+                    </a:blip>
+                    <a:srcRect/>
+                    <a:stretch>
+                      <a:fillRect/>
+                    </a:stretch>
+                  </pic:blipFill>
+                  <pic:spPr bwMode="auto">
+                    <a:xfrm>
+                      <a:off x="0" y="0"/>
+                      <a:ext cx="5035550" cy="4775200"/>
+                    </a:xfrm>
+                    <a:prstGeom prst="rect">
+                      <a:avLst/>
+                    </a:prstGeom>
+                    <a:noFill/>
+                    <a:ln>
+                      <a:noFill/>
+                    </a:ln>
+                  </pic:spPr>
+                </pic:pic>
+              </a:graphicData>
+            </a:graphic>
+          </wp:inline>
+        </w:drawing>
+      </w:r>
+    </w:p>
+    <w:p>
+      <w:pPr>
+        <w:widowControl/>
+        <w:jc w:val="left"/>
+        <w:rPr>
+          <w:rFonts w:ascii="宋体" w:eastAsia="宋体" w:hAnsi="宋体" w:cs="宋体"/>
+          <w:kern w:val="0"/>
+          <w:sz w:val="24"/>
+          <w:szCs w:val="24"/>
+        </w:rPr>
+      </w:pPr>
+      <w:r>
+        <w:rPr>
           <w:rFonts w:ascii="宋体" w:eastAsia="宋体" w:hAnsi="宋体" w:cs="宋体"/>
           <w:kern w:val="0"/>
           <w:sz w:val="24"/>
@@ -1377,7 +1498,7 @@
                     </pic:cNvPicPr>
                   </pic:nvPicPr>
                   <pic:blipFill>
-                    <a:blip r:embed="rId20">
+                    <a:blip r:embed="rId21">
                       <a:extLst>
                         <a:ext uri="{28A0092B-C50C-407E-A947-70E740481C1C}">
                           <a14:useLocalDpi xmlns:a14="http://schemas.microsoft.com/office/drawing/2010/main" val="0"/>

--- a/doc/bftrader编译步骤-图文版.docx
+++ b/doc/bftrader编译步骤-图文版.docx
@@ -120,7 +120,6 @@
           <w:szCs w:val="24"/>
         </w:rPr>
       </w:pPr>
-      <w:bookmarkStart w:id="0" w:name="_GoBack"/>
       <w:r>
         <w:rPr>
           <w:rFonts w:ascii="宋体" w:eastAsia="宋体" w:hAnsi="宋体" w:cs="宋体"/>
@@ -179,7 +178,6 @@
         </w:drawing>
       </w:r>
     </w:p>
-    <w:bookmarkEnd w:id="0"/>
     <w:p/>
     <w:p>
       <w:pPr>
@@ -1436,7 +1434,78 @@
           <w:sz w:val="24"/>
           <w:szCs w:val="24"/>
         </w:rPr>
-        <w:t>. 用qtcreator打开 c:/projects/bftrader/bftrader.pro</w:t>
+        <w:t>.</w:t>
+      </w:r>
+      <w:r>
+        <w:rPr>
+          <w:rFonts w:ascii="宋体" w:eastAsia="宋体" w:hAnsi="宋体" w:cs="宋体" w:hint="eastAsia"/>
+          <w:kern w:val="0"/>
+          <w:sz w:val="24"/>
+          <w:szCs w:val="24"/>
+        </w:rPr>
+        <w:t>运行</w:t>
+      </w:r>
+      <w:r>
+        <w:rPr>
+          <w:rFonts w:ascii="宋体" w:eastAsia="宋体" w:hAnsi="宋体" w:cs="宋体"/>
+          <w:kern w:val="0"/>
+          <w:sz w:val="24"/>
+          <w:szCs w:val="24"/>
+        </w:rPr>
+        <w:t>sdk/gencpp.bat</w:t>
+      </w:r>
+      <w:bookmarkStart w:id="0" w:name="_GoBack"/>
+      <w:bookmarkEnd w:id="0"/>
+      <w:r>
+        <w:rPr>
+          <w:rFonts w:ascii="宋体" w:eastAsia="宋体" w:hAnsi="宋体" w:cs="宋体" w:hint="eastAsia"/>
+          <w:kern w:val="0"/>
+          <w:sz w:val="24"/>
+          <w:szCs w:val="24"/>
+        </w:rPr>
+        <w:t xml:space="preserve"> </w:t>
+      </w:r>
+    </w:p>
+    <w:p>
+      <w:pPr>
+        <w:widowControl/>
+        <w:jc w:val="left"/>
+        <w:rPr>
+          <w:rFonts w:ascii="宋体" w:eastAsia="宋体" w:hAnsi="宋体" w:cs="宋体"/>
+          <w:kern w:val="0"/>
+          <w:sz w:val="24"/>
+          <w:szCs w:val="24"/>
+        </w:rPr>
+      </w:pPr>
+    </w:p>
+    <w:p>
+      <w:pPr>
+        <w:widowControl/>
+        <w:jc w:val="left"/>
+        <w:rPr>
+          <w:rFonts w:ascii="宋体" w:eastAsia="宋体" w:hAnsi="宋体" w:cs="宋体"/>
+          <w:kern w:val="0"/>
+          <w:sz w:val="24"/>
+          <w:szCs w:val="24"/>
+        </w:rPr>
+      </w:pPr>
+      <w:r>
+        <w:rPr>
+          <w:rFonts w:ascii="宋体" w:eastAsia="宋体" w:hAnsi="宋体" w:cs="宋体"/>
+          <w:kern w:val="0"/>
+          <w:sz w:val="24"/>
+          <w:szCs w:val="24"/>
+        </w:rPr>
+        <w:t>9.</w:t>
+      </w:r>
+      <w:r>
+        <w:rPr>
+          <w:rFonts w:ascii="宋体" w:eastAsia="宋体" w:hAnsi="宋体" w:cs="宋体" w:hint="eastAsia"/>
+          <w:kern w:val="0"/>
+          <w:sz w:val="24"/>
+          <w:szCs w:val="24"/>
+        </w:rPr>
+        <w:t>用qtcreator打开 c:/projects/bftrader/bftrader.pro</w:t>
       </w:r>
     </w:p>
     <w:p>

--- a/doc/bftrader编译步骤-图文版.docx
+++ b/doc/bftrader编译步骤-图文版.docx
@@ -607,6 +607,15 @@
       <w:r>
         <w:t>windbg x64</w:t>
       </w:r>
+      <w:r>
+        <w:t xml:space="preserve"> </w:t>
+      </w:r>
+      <w:r>
+        <w:sym w:font="Wingdings" w:char="F0E8"/>
+      </w:r>
+      <w:r>
+        <w:t>x86</w:t>
+      </w:r>
     </w:p>
     <w:p>
       <w:pPr>
@@ -657,6 +666,33 @@
           <w:szCs w:val="23"/>
         </w:rPr>
         <w:t>_amd64.exe</w:t>
+      </w:r>
+      <w:r>
+        <w:rPr>
+          <w:rFonts w:ascii="Consolas" w:hAnsi="Consolas"/>
+          <w:color w:val="333333"/>
+          <w:sz w:val="23"/>
+          <w:szCs w:val="23"/>
+        </w:rPr>
+        <w:t xml:space="preserve"> //</w:t>
+      </w:r>
+      <w:r>
+        <w:rPr>
+          <w:rFonts w:ascii="Consolas" w:hAnsi="Consolas"/>
+          <w:color w:val="333333"/>
+          <w:sz w:val="23"/>
+          <w:szCs w:val="23"/>
+        </w:rPr>
+        <w:sym w:font="Wingdings" w:char="F0E8"/>
+      </w:r>
+      <w:r>
+        <w:rPr>
+          <w:rFonts w:ascii="Consolas" w:hAnsi="Consolas"/>
+          <w:color w:val="333333"/>
+          <w:sz w:val="23"/>
+          <w:szCs w:val="23"/>
+        </w:rPr>
+        <w:t>x86</w:t>
       </w:r>
     </w:p>
     <w:p>
@@ -818,6 +854,17 @@
       <w:r>
         <w:t>qt-opensource-windows-x86-msvc2015_64-5.6.0.exe</w:t>
       </w:r>
+      <w:r>
+        <w:t xml:space="preserve"> //</w:t>
+      </w:r>
+      <w:r>
+        <w:sym w:font="Wingdings" w:char="F0E8"/>
+      </w:r>
+      <w:r>
+        <w:t>x86</w:t>
+      </w:r>
+      <w:bookmarkStart w:id="0" w:name="_GoBack"/>
+      <w:bookmarkEnd w:id="0"/>
     </w:p>
     <w:p>
       <w:pPr>
@@ -1454,8 +1501,6 @@
         </w:rPr>
         <w:t>sdk/gencpp.bat</w:t>
       </w:r>
-      <w:bookmarkStart w:id="0" w:name="_GoBack"/>
-      <w:bookmarkEnd w:id="0"/>
       <w:r>
         <w:rPr>
           <w:rFonts w:ascii="宋体" w:eastAsia="宋体" w:hAnsi="宋体" w:cs="宋体" w:hint="eastAsia"/>
